--- a/Sequence-Diagrams-Pannone-Domenico.docx
+++ b/Sequence-Diagrams-Pannone-Domenico.docx
@@ -4,7 +4,7 @@
   <w:body>
     <w:p>
       <w:r>
-        <w:pict w14:anchorId="6FD3DA84">
+        <w:pict w14:anchorId="558E919A">
           <v:shapetype id="_x0000_t75" coordsize="21600,21600" o:spt="75" o:preferrelative="t" path="m@4@5l@4@11@9@11@9@5xe" filled="f" stroked="f">
             <v:stroke joinstyle="miter"/>
             <v:formulas>
@@ -24,8 +24,8 @@
             <v:path o:extrusionok="f" gradientshapeok="t" o:connecttype="rect"/>
             <o:lock v:ext="edit" aspectratio="t"/>
           </v:shapetype>
-          <v:shape id="_x0000_i1027" type="#_x0000_t75" style="width:481.5pt;height:222.75pt">
-            <v:imagedata r:id="rId4" o:title="rimozione carrello"/>
+          <v:shape id="_x0000_i1027" type="#_x0000_t75" style="width:481.5pt;height:229.5pt">
+            <v:imagedata r:id="rId4" o:title="Rimuovi dal carrello"/>
           </v:shape>
         </w:pict>
       </w:r>
@@ -273,8 +273,25 @@
       <w:r>
         <w:t>: Rappresenta l’istanza di un prodotto.</w:t>
       </w:r>
+    </w:p>
+    <w:p>
+      <w:pPr>
+        <w:pStyle w:val="Nessunaspaziatura"/>
+      </w:pPr>
       <w:bookmarkStart w:id="0" w:name="_GoBack"/>
       <w:bookmarkEnd w:id="0"/>
+    </w:p>
+    <w:p>
+      <w:pPr>
+        <w:pStyle w:val="Nessunaspaziatura"/>
+      </w:pPr>
+      <w:r>
+        <w:pict w14:anchorId="0F13D6EC">
+          <v:shape id="_x0000_i1028" type="#_x0000_t75" style="width:481.5pt;height:207pt">
+            <v:imagedata r:id="rId5" o:title="Class Diagram"/>
+          </v:shape>
+        </w:pict>
+      </w:r>
     </w:p>
     <w:sectPr>
       <w:pgSz w:w="11906" w:h="16838"/>

--- a/Sequence-Diagrams-Pannone-Domenico.docx
+++ b/Sequence-Diagrams-Pannone-Domenico.docx
@@ -24,270 +24,268 @@
             <v:path o:extrusionok="f" gradientshapeok="t" o:connecttype="rect"/>
             <o:lock v:ext="edit" aspectratio="t"/>
           </v:shapetype>
-          <v:shape id="_x0000_i1027" type="#_x0000_t75" style="width:481.5pt;height:229.5pt">
+          <v:shape id="_x0000_i1025" type="#_x0000_t75" style="width:481.5pt;height:229.5pt">
             <v:imagedata r:id="rId4" o:title="Rimuovi dal carrello"/>
           </v:shape>
         </w:pict>
       </w:r>
     </w:p>
-    <w:p/>
-    <w:p/>
-    <w:p>
-      <w:pPr>
-        <w:pStyle w:val="Nessunaspaziatura"/>
-        <w:rPr>
-          <w:b/>
-        </w:rPr>
-      </w:pPr>
-      <w:r>
-        <w:rPr>
-          <w:b/>
-        </w:rPr>
-        <w:t xml:space="preserve">Attore: </w:t>
-      </w:r>
-    </w:p>
-    <w:p>
-      <w:pPr>
-        <w:pStyle w:val="Nessunaspaziatura"/>
-      </w:pPr>
-      <w:r>
-        <w:t>-</w:t>
-      </w:r>
-      <w:r>
-        <w:t xml:space="preserve">Utente Registrato </w:t>
-      </w:r>
-      <w:r>
-        <w:t>inizia il caso d'uso.</w:t>
-      </w:r>
-    </w:p>
-    <w:p>
-      <w:pPr>
-        <w:pStyle w:val="Nessunaspaziatura"/>
-      </w:pPr>
-    </w:p>
-    <w:p>
-      <w:pPr>
-        <w:pStyle w:val="Nessunaspaziatura"/>
-        <w:rPr>
-          <w:b/>
-        </w:rPr>
-      </w:pPr>
-      <w:r>
-        <w:rPr>
-          <w:b/>
-        </w:rPr>
-        <w:t>Boundary</w:t>
-      </w:r>
-      <w:r>
-        <w:rPr>
-          <w:b/>
-        </w:rPr>
-        <w:t xml:space="preserve"> object</w:t>
-      </w:r>
-      <w:r>
-        <w:rPr>
-          <w:b/>
-        </w:rPr>
-        <w:t>:</w:t>
-      </w:r>
-    </w:p>
-    <w:p>
-      <w:pPr>
-        <w:pStyle w:val="Nessunaspaziatura"/>
-      </w:pPr>
-      <w:r>
-        <w:rPr>
-          <w:b/>
-        </w:rPr>
-        <w:t>-</w:t>
-      </w:r>
-      <w:r>
-        <w:rPr>
-          <w:b/>
-        </w:rPr>
-        <w:t>Cart</w:t>
-      </w:r>
-      <w:r>
-        <w:rPr>
-          <w:b/>
-        </w:rPr>
-        <w:t>:</w:t>
-      </w:r>
-      <w:r>
-        <w:t xml:space="preserve"> rappresenta il proprio carrello. </w:t>
-      </w:r>
-    </w:p>
-    <w:p>
-      <w:pPr>
-        <w:pStyle w:val="Nessunaspaziatura"/>
-        <w:rPr>
-          <w:b/>
-        </w:rPr>
-      </w:pPr>
-    </w:p>
-    <w:p>
-      <w:pPr>
-        <w:pStyle w:val="Nessunaspaziatura"/>
-        <w:rPr>
-          <w:b/>
-        </w:rPr>
-      </w:pPr>
-      <w:r>
-        <w:rPr>
-          <w:b/>
-        </w:rPr>
-        <w:t>Control object:</w:t>
-      </w:r>
-    </w:p>
-    <w:p>
-      <w:pPr>
-        <w:pStyle w:val="Nessunaspaziatura"/>
-        <w:rPr>
-          <w:b/>
-        </w:rPr>
-      </w:pPr>
-      <w:r>
-        <w:rPr>
-          <w:b/>
-        </w:rPr>
-        <w:t>-CarrelloControl:</w:t>
-      </w:r>
-      <w:r>
-        <w:t xml:space="preserve">Raccoglie la request dal boundary </w:t>
-      </w:r>
-      <w:r>
-        <w:rPr>
-          <w:b/>
-        </w:rPr>
-        <w:t>Cart</w:t>
-      </w:r>
-      <w:r>
-        <w:rPr>
-          <w:b/>
-        </w:rPr>
-        <w:t xml:space="preserve"> </w:t>
-      </w:r>
-      <w:r>
-        <w:t xml:space="preserve">e passa l'informazione all'entità </w:t>
-      </w:r>
-      <w:r>
-        <w:rPr>
-          <w:b/>
-        </w:rPr>
-        <w:t>productModel</w:t>
-      </w:r>
-      <w:r>
-        <w:rPr>
-          <w:b/>
-        </w:rPr>
-        <w:t xml:space="preserve"> </w:t>
-      </w:r>
-      <w:r>
-        <w:t xml:space="preserve">da cui riceverà </w:t>
-      </w:r>
-      <w:r>
-        <w:t>il prodotto da eliminare</w:t>
-      </w:r>
-      <w:r>
-        <w:rPr>
-          <w:b/>
-        </w:rPr>
-        <w:t>.</w:t>
-      </w:r>
-    </w:p>
-    <w:p>
-      <w:pPr>
-        <w:pStyle w:val="Nessunaspaziatura"/>
-        <w:rPr>
-          <w:b/>
-        </w:rPr>
-      </w:pPr>
-      <w:r>
-        <w:rPr>
-          <w:b/>
-        </w:rPr>
-        <w:t xml:space="preserve">-RimozioneProdottoControl: </w:t>
-      </w:r>
-      <w:r>
-        <w:t>riceve il messaggio rimuovi prodotto per cancellare il prodotto dal carrello per poi spedire infine una notifica di cancellazione al carrello.</w:t>
-      </w:r>
-    </w:p>
-    <w:p>
-      <w:pPr>
-        <w:pStyle w:val="Nessunaspaziatura"/>
-        <w:rPr>
-          <w:b/>
-        </w:rPr>
-      </w:pPr>
-    </w:p>
-    <w:p>
-      <w:pPr>
-        <w:pStyle w:val="Nessunaspaziatura"/>
-        <w:rPr>
-          <w:b/>
-        </w:rPr>
-      </w:pPr>
-      <w:r>
-        <w:rPr>
-          <w:b/>
-        </w:rPr>
-        <w:t>Entity object:</w:t>
-      </w:r>
-    </w:p>
-    <w:p>
-      <w:pPr>
-        <w:pStyle w:val="Nessunaspaziatura"/>
-      </w:pPr>
-      <w:r>
-        <w:t>-</w:t>
-      </w:r>
-      <w:r>
-        <w:rPr>
-          <w:b/>
-        </w:rPr>
-        <w:t>ProductModel:</w:t>
-      </w:r>
-      <w:r>
-        <w:rPr>
-          <w:b/>
-        </w:rPr>
-        <w:t xml:space="preserve"> </w:t>
-      </w:r>
-      <w:r>
-        <w:t>Dato l’Id restituisce il prodotto desiderato.</w:t>
-      </w:r>
-    </w:p>
-    <w:p>
-      <w:pPr>
-        <w:pStyle w:val="Nessunaspaziatura"/>
-      </w:pPr>
-      <w:r>
-        <w:t>-</w:t>
-      </w:r>
-      <w:r>
-        <w:rPr>
-          <w:b/>
-        </w:rPr>
-        <w:t>Prodotto</w:t>
-      </w:r>
-      <w:r>
-        <w:t>: Rappresenta l’istanza di un prodotto.</w:t>
-      </w:r>
-    </w:p>
-    <w:p>
-      <w:pPr>
-        <w:pStyle w:val="Nessunaspaziatura"/>
+    <w:p>
+      <w:pPr>
+        <w:pStyle w:val="Nessunaspaziatura"/>
+        <w:rPr>
+          <w:b/>
+        </w:rPr>
       </w:pPr>
       <w:bookmarkStart w:id="0" w:name="_GoBack"/>
       <w:bookmarkEnd w:id="0"/>
-    </w:p>
-    <w:p>
-      <w:pPr>
-        <w:pStyle w:val="Nessunaspaziatura"/>
-      </w:pPr>
-      <w:r>
-        <w:pict w14:anchorId="0F13D6EC">
-          <v:shape id="_x0000_i1028" type="#_x0000_t75" style="width:481.5pt;height:207pt">
+      <w:r>
+        <w:rPr>
+          <w:b/>
+        </w:rPr>
+        <w:t xml:space="preserve">Attore: </w:t>
+      </w:r>
+    </w:p>
+    <w:p>
+      <w:pPr>
+        <w:pStyle w:val="Nessunaspaziatura"/>
+      </w:pPr>
+      <w:r>
+        <w:t>-</w:t>
+      </w:r>
+      <w:r>
+        <w:t xml:space="preserve">Utente Registrato </w:t>
+      </w:r>
+      <w:r>
+        <w:t>inizia il caso d'uso.</w:t>
+      </w:r>
+    </w:p>
+    <w:p>
+      <w:pPr>
+        <w:pStyle w:val="Nessunaspaziatura"/>
+      </w:pPr>
+    </w:p>
+    <w:p>
+      <w:pPr>
+        <w:pStyle w:val="Nessunaspaziatura"/>
+        <w:rPr>
+          <w:b/>
+        </w:rPr>
+      </w:pPr>
+      <w:r>
+        <w:rPr>
+          <w:b/>
+        </w:rPr>
+        <w:t>Boundary</w:t>
+      </w:r>
+      <w:r>
+        <w:rPr>
+          <w:b/>
+        </w:rPr>
+        <w:t xml:space="preserve"> object</w:t>
+      </w:r>
+      <w:r>
+        <w:rPr>
+          <w:b/>
+        </w:rPr>
+        <w:t>:</w:t>
+      </w:r>
+    </w:p>
+    <w:p>
+      <w:pPr>
+        <w:pStyle w:val="Nessunaspaziatura"/>
+      </w:pPr>
+      <w:r>
+        <w:rPr>
+          <w:b/>
+        </w:rPr>
+        <w:t>-</w:t>
+      </w:r>
+      <w:r>
+        <w:rPr>
+          <w:b/>
+        </w:rPr>
+        <w:t>Cart</w:t>
+      </w:r>
+      <w:r>
+        <w:rPr>
+          <w:b/>
+        </w:rPr>
+        <w:t>:</w:t>
+      </w:r>
+      <w:r>
+        <w:t xml:space="preserve"> rappresenta il proprio carrello. </w:t>
+      </w:r>
+    </w:p>
+    <w:p>
+      <w:pPr>
+        <w:pStyle w:val="Nessunaspaziatura"/>
+        <w:rPr>
+          <w:b/>
+        </w:rPr>
+      </w:pPr>
+    </w:p>
+    <w:p>
+      <w:pPr>
+        <w:pStyle w:val="Nessunaspaziatura"/>
+        <w:rPr>
+          <w:b/>
+        </w:rPr>
+      </w:pPr>
+      <w:r>
+        <w:rPr>
+          <w:b/>
+        </w:rPr>
+        <w:t>Control object:</w:t>
+      </w:r>
+    </w:p>
+    <w:p>
+      <w:pPr>
+        <w:pStyle w:val="Nessunaspaziatura"/>
+        <w:rPr>
+          <w:b/>
+        </w:rPr>
+      </w:pPr>
+      <w:r>
+        <w:rPr>
+          <w:b/>
+        </w:rPr>
+        <w:t>-CarrelloControl:</w:t>
+      </w:r>
+      <w:r>
+        <w:t xml:space="preserve">Raccoglie la request dal boundary </w:t>
+      </w:r>
+      <w:r>
+        <w:rPr>
+          <w:b/>
+        </w:rPr>
+        <w:t>Cart</w:t>
+      </w:r>
+      <w:r>
+        <w:rPr>
+          <w:b/>
+        </w:rPr>
+        <w:t xml:space="preserve"> </w:t>
+      </w:r>
+      <w:r>
+        <w:t xml:space="preserve">e passa l'informazione all'entità </w:t>
+      </w:r>
+      <w:r>
+        <w:rPr>
+          <w:b/>
+        </w:rPr>
+        <w:t>productModel</w:t>
+      </w:r>
+      <w:r>
+        <w:rPr>
+          <w:b/>
+        </w:rPr>
+        <w:t xml:space="preserve"> </w:t>
+      </w:r>
+      <w:r>
+        <w:t xml:space="preserve">da cui riceverà </w:t>
+      </w:r>
+      <w:r>
+        <w:t>il prodotto da eliminare</w:t>
+      </w:r>
+      <w:r>
+        <w:rPr>
+          <w:b/>
+        </w:rPr>
+        <w:t>.</w:t>
+      </w:r>
+    </w:p>
+    <w:p>
+      <w:pPr>
+        <w:pStyle w:val="Nessunaspaziatura"/>
+        <w:rPr>
+          <w:b/>
+        </w:rPr>
+      </w:pPr>
+      <w:r>
+        <w:rPr>
+          <w:b/>
+        </w:rPr>
+        <w:t xml:space="preserve">-RimozioneProdottoControl: </w:t>
+      </w:r>
+      <w:r>
+        <w:t>riceve il messaggio rimuovi prodotto per cancellare il prodotto dal carrello per poi spedire infine una notifica di cancellazione al carrello.</w:t>
+      </w:r>
+    </w:p>
+    <w:p>
+      <w:pPr>
+        <w:pStyle w:val="Nessunaspaziatura"/>
+        <w:rPr>
+          <w:b/>
+        </w:rPr>
+      </w:pPr>
+    </w:p>
+    <w:p>
+      <w:pPr>
+        <w:pStyle w:val="Nessunaspaziatura"/>
+        <w:rPr>
+          <w:b/>
+        </w:rPr>
+      </w:pPr>
+      <w:r>
+        <w:rPr>
+          <w:b/>
+        </w:rPr>
+        <w:t>Entity object:</w:t>
+      </w:r>
+    </w:p>
+    <w:p>
+      <w:pPr>
+        <w:pStyle w:val="Nessunaspaziatura"/>
+      </w:pPr>
+      <w:r>
+        <w:t>-</w:t>
+      </w:r>
+      <w:r>
+        <w:rPr>
+          <w:b/>
+        </w:rPr>
+        <w:t>ProductModel:</w:t>
+      </w:r>
+      <w:r>
+        <w:rPr>
+          <w:b/>
+        </w:rPr>
+        <w:t xml:space="preserve"> </w:t>
+      </w:r>
+      <w:r>
+        <w:t>Dato l’Id restituisce il prodotto desiderato.</w:t>
+      </w:r>
+    </w:p>
+    <w:p>
+      <w:pPr>
+        <w:pStyle w:val="Nessunaspaziatura"/>
+      </w:pPr>
+      <w:r>
+        <w:t>-</w:t>
+      </w:r>
+      <w:r>
+        <w:rPr>
+          <w:b/>
+        </w:rPr>
+        <w:t>Prodotto</w:t>
+      </w:r>
+      <w:r>
+        <w:t>: Rappresenta l’istanza di un prodotto.</w:t>
+      </w:r>
+    </w:p>
+    <w:p>
+      <w:pPr>
+        <w:pStyle w:val="Nessunaspaziatura"/>
+      </w:pPr>
+    </w:p>
+    <w:p>
+      <w:pPr>
+        <w:pStyle w:val="Nessunaspaziatura"/>
+      </w:pPr>
+      <w:r>
+        <w:pict w14:anchorId="2E9861A1">
+          <v:shape id="_x0000_i1028" type="#_x0000_t75" style="width:481.5pt;height:243.75pt">
             <v:imagedata r:id="rId5" o:title="Class Diagram"/>
           </v:shape>
         </w:pict>
